--- a/eam/deploy/app/app/upload/tpl/T001/eam_asset_scrap.docx
+++ b/eam/deploy/app/app/upload/tpl/T001/eam_asset_scrap.docx
@@ -4,7 +4,7 @@
   <w:body>
     <w:tbl>
       <w:tblPr>
-        <w:tblStyle w:val="28"/>
+        <w:tblStyle w:val="25"/>
         <w:tblpPr w:leftFromText="180" w:rightFromText="180" w:vertAnchor="text" w:horzAnchor="page" w:tblpX="860" w:tblpY="294"/>
         <w:tblOverlap w:val="never"/>
         <w:tblW w:w="10480" w:type="dxa"/>
@@ -35,17 +35,6 @@
         <w:gridCol w:w="3174"/>
       </w:tblGrid>
       <w:tr>
-        <w:tblPrEx>
-          <w:tblBorders>
-            <w:top w:val="none" w:color="auto" w:sz="0" w:space="0"/>
-            <w:left w:val="none" w:color="auto" w:sz="0" w:space="0"/>
-            <w:bottom w:val="none" w:color="auto" w:sz="0" w:space="0"/>
-            <w:right w:val="none" w:color="auto" w:sz="0" w:space="0"/>
-            <w:insideH w:val="none" w:color="auto" w:sz="0" w:space="0"/>
-            <w:insideV w:val="none" w:color="auto" w:sz="0" w:space="0"/>
-          </w:tblBorders>
-          <w:shd w:val="clear" w:color="auto" w:fill="auto"/>
-        </w:tblPrEx>
         <w:trPr>
           <w:trHeight w:val="711" w:hRule="atLeast"/>
         </w:trPr>
@@ -306,7 +295,7 @@
                 <w:szCs w:val="22"/>
                 <w:u w:val="none"/>
               </w:rPr>
-              <w:t>{{/useUser}}</w:t>
+              <w:t>{{/originator}}</w:t>
             </w:r>
           </w:p>
         </w:tc>
@@ -517,8 +506,9 @@
                 <w:sz w:val="22"/>
                 <w:szCs w:val="22"/>
                 <w:u w:val="none"/>
-              </w:rPr>
-              <w:t>{{</w:t>
+                <w:lang w:eastAsia="zh-Hans"/>
+              </w:rPr>
+              <w:t>{{scrap</w:t>
             </w:r>
             <w:r>
               <w:rPr>
@@ -528,8 +518,9 @@
                 <w:sz w:val="22"/>
                 <w:szCs w:val="22"/>
                 <w:u w:val="none"/>
-              </w:rPr>
-              <w:t>originator</w:t>
+                <w:lang w:val="en-US" w:eastAsia="zh-Hans"/>
+              </w:rPr>
+              <w:t>D</w:t>
             </w:r>
             <w:bookmarkStart w:id="0" w:name="_GoBack"/>
             <w:bookmarkEnd w:id="0"/>
@@ -541,8 +532,9 @@
                 <w:sz w:val="22"/>
                 <w:szCs w:val="22"/>
                 <w:u w:val="none"/>
-              </w:rPr>
-              <w:t>}}</w:t>
+                <w:lang w:eastAsia="zh-Hans"/>
+              </w:rPr>
+              <w:t>ate}}</w:t>
             </w:r>
           </w:p>
         </w:tc>
@@ -1356,14 +1348,65 @@
 </w:document>
 </file>
 
+<file path=word/endnotes.xml><?xml version="1.0" encoding="utf-8"?>
+<w:endnotes xmlns:wpc="http://schemas.microsoft.com/office/word/2010/wordprocessingCanvas" xmlns:mc="http://schemas.openxmlformats.org/markup-compatibility/2006" xmlns:o="urn:schemas-microsoft-com:office:office" xmlns:r="http://schemas.openxmlformats.org/officeDocument/2006/relationships" xmlns:m="http://schemas.openxmlformats.org/officeDocument/2006/math" xmlns:v="urn:schemas-microsoft-com:vml" xmlns:wp14="http://schemas.microsoft.com/office/word/2010/wordprocessingDrawing" xmlns:wp="http://schemas.openxmlformats.org/drawingml/2006/wordprocessingDrawing" xmlns:w="http://schemas.openxmlformats.org/wordprocessingml/2006/main" xmlns:w14="http://schemas.microsoft.com/office/word/2010/wordml" xmlns:w15="http://schemas.microsoft.com/office/word/2012/wordml" xmlns:w10="urn:schemas-microsoft-com:office:word" xmlns:wpg="http://schemas.microsoft.com/office/word/2010/wordprocessingGroup" xmlns:wpi="http://schemas.microsoft.com/office/word/2010/wordprocessingInk" xmlns:wne="http://schemas.microsoft.com/office/word/2006/wordml" xmlns:wps="http://schemas.microsoft.com/office/word/2010/wordprocessingShape" xmlns:wpsCustomData="http://www.wps.cn/officeDocument/2013/wpsCustomData" mc:Ignorable="w14 w15 wp14">
+  <w:endnote w:type="separator" w:id="0">
+    <w:p>
+      <w:pPr>
+        <w:spacing w:line="240" w:lineRule="auto"/>
+      </w:pPr>
+      <w:r>
+        <w:separator/>
+      </w:r>
+    </w:p>
+  </w:endnote>
+  <w:endnote w:type="continuationSeparator" w:id="1">
+    <w:p>
+      <w:pPr>
+        <w:spacing w:line="240" w:lineRule="auto"/>
+      </w:pPr>
+      <w:r>
+        <w:continuationSeparator/>
+      </w:r>
+    </w:p>
+  </w:endnote>
+</w:endnotes>
+</file>
+
+<file path=word/footnotes.xml><?xml version="1.0" encoding="utf-8"?>
+<w:footnotes xmlns:wpc="http://schemas.microsoft.com/office/word/2010/wordprocessingCanvas" xmlns:mc="http://schemas.openxmlformats.org/markup-compatibility/2006" xmlns:o="urn:schemas-microsoft-com:office:office" xmlns:r="http://schemas.openxmlformats.org/officeDocument/2006/relationships" xmlns:m="http://schemas.openxmlformats.org/officeDocument/2006/math" xmlns:v="urn:schemas-microsoft-com:vml" xmlns:wp14="http://schemas.microsoft.com/office/word/2010/wordprocessingDrawing" xmlns:wp="http://schemas.openxmlformats.org/drawingml/2006/wordprocessingDrawing" xmlns:w="http://schemas.openxmlformats.org/wordprocessingml/2006/main" xmlns:w14="http://schemas.microsoft.com/office/word/2010/wordml" xmlns:w15="http://schemas.microsoft.com/office/word/2012/wordml" xmlns:w10="urn:schemas-microsoft-com:office:word" xmlns:wpg="http://schemas.microsoft.com/office/word/2010/wordprocessingGroup" xmlns:wpi="http://schemas.microsoft.com/office/word/2010/wordprocessingInk" xmlns:wne="http://schemas.microsoft.com/office/word/2006/wordml" xmlns:wps="http://schemas.microsoft.com/office/word/2010/wordprocessingShape" xmlns:wpsCustomData="http://www.wps.cn/officeDocument/2013/wpsCustomData" mc:Ignorable="w14 w15 wp14">
+  <w:footnote w:type="separator" w:id="0">
+    <w:p>
+      <w:pPr>
+        <w:spacing w:before="0" w:after="0" w:line="240" w:lineRule="auto"/>
+      </w:pPr>
+      <w:r>
+        <w:separator/>
+      </w:r>
+    </w:p>
+  </w:footnote>
+  <w:footnote w:type="continuationSeparator" w:id="1">
+    <w:p>
+      <w:pPr>
+        <w:spacing w:before="0" w:after="0" w:line="240" w:lineRule="auto"/>
+      </w:pPr>
+      <w:r>
+        <w:continuationSeparator/>
+      </w:r>
+    </w:p>
+  </w:footnote>
+</w:footnotes>
+</file>
+
 <file path=word/styles.xml><?xml version="1.0" encoding="utf-8"?>
-<w:styles xmlns:mc="http://schemas.openxmlformats.org/markup-compatibility/2006" xmlns:o="urn:schemas-microsoft-com:office:office" xmlns:r="http://schemas.openxmlformats.org/officeDocument/2006/relationships" xmlns:m="http://schemas.openxmlformats.org/officeDocument/2006/math" xmlns:v="urn:schemas-microsoft-com:vml" xmlns:w="http://schemas.openxmlformats.org/wordprocessingml/2006/main" xmlns:w14="http://schemas.microsoft.com/office/word/2010/wordml" xmlns:w10="urn:schemas-microsoft-com:office:word" xmlns:sl="http://schemas.openxmlformats.org/schemaLibrary/2006/main" mc:Ignorable="w14">
+<w:styles xmlns:mc="http://schemas.openxmlformats.org/markup-compatibility/2006" xmlns:o="urn:schemas-microsoft-com:office:office" xmlns:r="http://schemas.openxmlformats.org/officeDocument/2006/relationships" xmlns:m="http://schemas.openxmlformats.org/officeDocument/2006/math" xmlns:v="urn:schemas-microsoft-com:vml" xmlns:w="http://schemas.openxmlformats.org/wordprocessingml/2006/main" xmlns:w14="http://schemas.microsoft.com/office/word/2010/wordml" xmlns:w10="urn:schemas-microsoft-com:office:word" xmlns:sl="http://schemas.openxmlformats.org/schemaLibrary/2006/main" xmlns:wpsCustomData="http://www.wps.cn/officeDocument/2013/wpsCustomData" mc:Ignorable="w14">
   <w:docDefaults>
     <w:rPrDefault>
       <w:rPr>
         <w:rFonts w:ascii="Times New Roman" w:hAnsi="Times New Roman" w:eastAsia="宋体" w:cs="Times New Roman"/>
       </w:rPr>
     </w:rPrDefault>
+    <w:pPrDefault/>
   </w:docDefaults>
   <w:latentStyles w:count="260" w:defQFormat="0" w:defUnhideWhenUsed="1" w:defSemiHidden="1" w:defUIPriority="99" w:defLockedState="0">
     <w:lsdException w:qFormat="1" w:unhideWhenUsed="0" w:uiPriority="0" w:semiHidden="0" w:name="Normal"/>
@@ -1836,13 +1879,13 @@
       <w:szCs w:val="21"/>
     </w:rPr>
   </w:style>
-  <w:style w:type="character" w:default="1" w:styleId="25">
+  <w:style w:type="character" w:default="1" w:styleId="27">
     <w:name w:val="Default Paragraph Font"/>
     <w:unhideWhenUsed/>
     <w:qFormat/>
     <w:uiPriority w:val="1"/>
   </w:style>
-  <w:style w:type="table" w:default="1" w:styleId="28">
+  <w:style w:type="table" w:default="1" w:styleId="25">
     <w:name w:val="Normal Table"/>
     <w:unhideWhenUsed/>
     <w:qFormat/>
@@ -2039,34 +2082,9 @@
       <w:szCs w:val="48"/>
     </w:rPr>
   </w:style>
-  <w:style w:type="character" w:styleId="26">
-    <w:name w:val="Hyperlink"/>
-    <w:unhideWhenUsed/>
-    <w:qFormat/>
-    <w:uiPriority w:val="99"/>
-    <w:rPr>
-      <w:color w:val="0000FF" w:themeColor="hyperlink"/>
-      <w:u w:val="single"/>
-      <w14:textFill>
-        <w14:solidFill>
-          <w14:schemeClr w14:val="hlink"/>
-        </w14:solidFill>
-      </w14:textFill>
-    </w:rPr>
-  </w:style>
-  <w:style w:type="character" w:styleId="27">
-    <w:name w:val="footnote reference"/>
+  <w:style w:type="table" w:styleId="26">
+    <w:name w:val="Table Grid"/>
     <w:basedOn w:val="25"/>
-    <w:unhideWhenUsed/>
-    <w:qFormat/>
-    <w:uiPriority w:val="99"/>
-    <w:rPr>
-      <w:vertAlign w:val="superscript"/>
-    </w:rPr>
-  </w:style>
-  <w:style w:type="table" w:styleId="29">
-    <w:name w:val="Table Grid"/>
-    <w:basedOn w:val="28"/>
     <w:qFormat/>
     <w:uiPriority w:val="59"/>
     <w:pPr>
@@ -2089,9 +2107,34 @@
       </w:tblCellMar>
     </w:tblPr>
   </w:style>
+  <w:style w:type="character" w:styleId="28">
+    <w:name w:val="Hyperlink"/>
+    <w:unhideWhenUsed/>
+    <w:qFormat/>
+    <w:uiPriority w:val="99"/>
+    <w:rPr>
+      <w:color w:val="0000FF" w:themeColor="hyperlink"/>
+      <w:u w:val="single"/>
+      <w14:textFill>
+        <w14:solidFill>
+          <w14:schemeClr w14:val="hlink"/>
+        </w14:solidFill>
+      </w14:textFill>
+    </w:rPr>
+  </w:style>
+  <w:style w:type="character" w:styleId="29">
+    <w:name w:val="footnote reference"/>
+    <w:basedOn w:val="27"/>
+    <w:unhideWhenUsed/>
+    <w:qFormat/>
+    <w:uiPriority w:val="99"/>
+    <w:rPr>
+      <w:vertAlign w:val="superscript"/>
+    </w:rPr>
+  </w:style>
   <w:style w:type="character" w:customStyle="1" w:styleId="30">
     <w:name w:val="Heading 1 Char"/>
-    <w:basedOn w:val="25"/>
+    <w:basedOn w:val="27"/>
     <w:qFormat/>
     <w:uiPriority w:val="9"/>
     <w:rPr>
@@ -2102,7 +2145,7 @@
   </w:style>
   <w:style w:type="character" w:customStyle="1" w:styleId="31">
     <w:name w:val="Heading 2 Char"/>
-    <w:basedOn w:val="25"/>
+    <w:basedOn w:val="27"/>
     <w:link w:val="3"/>
     <w:qFormat/>
     <w:uiPriority w:val="9"/>
@@ -2113,7 +2156,7 @@
   </w:style>
   <w:style w:type="character" w:customStyle="1" w:styleId="32">
     <w:name w:val="Heading 3 Char"/>
-    <w:basedOn w:val="25"/>
+    <w:basedOn w:val="27"/>
     <w:link w:val="4"/>
     <w:qFormat/>
     <w:uiPriority w:val="9"/>
@@ -2125,7 +2168,7 @@
   </w:style>
   <w:style w:type="character" w:customStyle="1" w:styleId="33">
     <w:name w:val="Heading 4 Char"/>
-    <w:basedOn w:val="25"/>
+    <w:basedOn w:val="27"/>
     <w:link w:val="5"/>
     <w:qFormat/>
     <w:uiPriority w:val="9"/>
@@ -2139,7 +2182,7 @@
   </w:style>
   <w:style w:type="character" w:customStyle="1" w:styleId="34">
     <w:name w:val="Heading 5 Char"/>
-    <w:basedOn w:val="25"/>
+    <w:basedOn w:val="27"/>
     <w:link w:val="6"/>
     <w:qFormat/>
     <w:uiPriority w:val="9"/>
@@ -2153,7 +2196,7 @@
   </w:style>
   <w:style w:type="character" w:customStyle="1" w:styleId="35">
     <w:name w:val="Heading 6 Char"/>
-    <w:basedOn w:val="25"/>
+    <w:basedOn w:val="27"/>
     <w:link w:val="7"/>
     <w:qFormat/>
     <w:uiPriority w:val="9"/>
@@ -2167,7 +2210,7 @@
   </w:style>
   <w:style w:type="character" w:customStyle="1" w:styleId="36">
     <w:name w:val="Heading 7 Char"/>
-    <w:basedOn w:val="25"/>
+    <w:basedOn w:val="27"/>
     <w:link w:val="8"/>
     <w:qFormat/>
     <w:uiPriority w:val="9"/>
@@ -2183,7 +2226,7 @@
   </w:style>
   <w:style w:type="character" w:customStyle="1" w:styleId="37">
     <w:name w:val="Heading 8 Char"/>
-    <w:basedOn w:val="25"/>
+    <w:basedOn w:val="27"/>
     <w:link w:val="9"/>
     <w:qFormat/>
     <w:uiPriority w:val="9"/>
@@ -2197,7 +2240,7 @@
   </w:style>
   <w:style w:type="character" w:customStyle="1" w:styleId="38">
     <w:name w:val="Heading 9 Char"/>
-    <w:basedOn w:val="25"/>
+    <w:basedOn w:val="27"/>
     <w:link w:val="10"/>
     <w:qFormat/>
     <w:uiPriority w:val="9"/>
@@ -2248,7 +2291,7 @@
   </w:style>
   <w:style w:type="character" w:customStyle="1" w:styleId="41">
     <w:name w:val="Title Char"/>
-    <w:basedOn w:val="25"/>
+    <w:basedOn w:val="27"/>
     <w:link w:val="24"/>
     <w:qFormat/>
     <w:uiPriority w:val="10"/>
@@ -2259,7 +2302,7 @@
   </w:style>
   <w:style w:type="character" w:customStyle="1" w:styleId="42">
     <w:name w:val="Subtitle Char"/>
-    <w:basedOn w:val="25"/>
+    <w:basedOn w:val="27"/>
     <w:link w:val="19"/>
     <w:qFormat/>
     <w:uiPriority w:val="11"/>
@@ -2324,21 +2367,21 @@
   </w:style>
   <w:style w:type="character" w:customStyle="1" w:styleId="47">
     <w:name w:val="Header Char"/>
-    <w:basedOn w:val="25"/>
+    <w:basedOn w:val="27"/>
     <w:link w:val="16"/>
     <w:qFormat/>
     <w:uiPriority w:val="99"/>
   </w:style>
   <w:style w:type="character" w:customStyle="1" w:styleId="48">
     <w:name w:val="Footer Char"/>
-    <w:basedOn w:val="25"/>
+    <w:basedOn w:val="27"/>
     <w:link w:val="15"/>
     <w:qFormat/>
     <w:uiPriority w:val="99"/>
   </w:style>
   <w:style w:type="table" w:customStyle="1" w:styleId="49">
     <w:name w:val="Lined"/>
-    <w:basedOn w:val="28"/>
+    <w:basedOn w:val="25"/>
     <w:qFormat/>
     <w:uiPriority w:val="99"/>
     <w:pPr>
@@ -2432,7 +2475,7 @@
   </w:style>
   <w:style w:type="table" w:customStyle="1" w:styleId="50">
     <w:name w:val="Lined - Accent 1"/>
-    <w:basedOn w:val="28"/>
+    <w:basedOn w:val="25"/>
     <w:qFormat/>
     <w:uiPriority w:val="99"/>
     <w:pPr>
@@ -2526,7 +2569,7 @@
   </w:style>
   <w:style w:type="table" w:customStyle="1" w:styleId="51">
     <w:name w:val="Lined - Accent 2"/>
-    <w:basedOn w:val="28"/>
+    <w:basedOn w:val="25"/>
     <w:qFormat/>
     <w:uiPriority w:val="99"/>
     <w:pPr>
@@ -2620,7 +2663,7 @@
   </w:style>
   <w:style w:type="table" w:customStyle="1" w:styleId="52">
     <w:name w:val="Lined - Accent 3"/>
-    <w:basedOn w:val="28"/>
+    <w:basedOn w:val="25"/>
     <w:qFormat/>
     <w:uiPriority w:val="99"/>
     <w:pPr>
@@ -2714,7 +2757,7 @@
   </w:style>
   <w:style w:type="table" w:customStyle="1" w:styleId="53">
     <w:name w:val="Lined - Accent 4"/>
-    <w:basedOn w:val="28"/>
+    <w:basedOn w:val="25"/>
     <w:qFormat/>
     <w:uiPriority w:val="99"/>
     <w:pPr>
@@ -2808,7 +2851,7 @@
   </w:style>
   <w:style w:type="table" w:customStyle="1" w:styleId="54">
     <w:name w:val="Lined - Accent 5"/>
-    <w:basedOn w:val="28"/>
+    <w:basedOn w:val="25"/>
     <w:qFormat/>
     <w:uiPriority w:val="99"/>
     <w:pPr>
@@ -2902,7 +2945,7 @@
   </w:style>
   <w:style w:type="table" w:customStyle="1" w:styleId="55">
     <w:name w:val="Lined - Accent 6"/>
-    <w:basedOn w:val="28"/>
+    <w:basedOn w:val="25"/>
     <w:qFormat/>
     <w:uiPriority w:val="99"/>
     <w:pPr>
@@ -2996,7 +3039,7 @@
   </w:style>
   <w:style w:type="table" w:customStyle="1" w:styleId="56">
     <w:name w:val="Bordered"/>
-    <w:basedOn w:val="28"/>
+    <w:basedOn w:val="25"/>
     <w:qFormat/>
     <w:uiPriority w:val="99"/>
     <w:pPr>
@@ -3084,7 +3127,7 @@
   </w:style>
   <w:style w:type="table" w:customStyle="1" w:styleId="57">
     <w:name w:val="Bordered - Accent 1"/>
-    <w:basedOn w:val="28"/>
+    <w:basedOn w:val="25"/>
     <w:qFormat/>
     <w:uiPriority w:val="99"/>
     <w:pPr>
@@ -3172,7 +3215,7 @@
   </w:style>
   <w:style w:type="table" w:customStyle="1" w:styleId="58">
     <w:name w:val="Bordered - Accent 2"/>
-    <w:basedOn w:val="28"/>
+    <w:basedOn w:val="25"/>
     <w:qFormat/>
     <w:uiPriority w:val="99"/>
     <w:pPr>
@@ -3260,7 +3303,7 @@
   </w:style>
   <w:style w:type="table" w:customStyle="1" w:styleId="59">
     <w:name w:val="Bordered - Accent 3"/>
-    <w:basedOn w:val="28"/>
+    <w:basedOn w:val="25"/>
     <w:qFormat/>
     <w:uiPriority w:val="99"/>
     <w:pPr>
@@ -3348,7 +3391,7 @@
   </w:style>
   <w:style w:type="table" w:customStyle="1" w:styleId="60">
     <w:name w:val="Bordered - Accent 4"/>
-    <w:basedOn w:val="28"/>
+    <w:basedOn w:val="25"/>
     <w:qFormat/>
     <w:uiPriority w:val="99"/>
     <w:pPr>
@@ -3436,7 +3479,7 @@
   </w:style>
   <w:style w:type="table" w:customStyle="1" w:styleId="61">
     <w:name w:val="Bordered - Accent 5"/>
-    <w:basedOn w:val="28"/>
+    <w:basedOn w:val="25"/>
     <w:qFormat/>
     <w:uiPriority w:val="99"/>
     <w:pPr>
@@ -3524,7 +3567,7 @@
   </w:style>
   <w:style w:type="table" w:customStyle="1" w:styleId="62">
     <w:name w:val="Bordered - Accent 6"/>
-    <w:basedOn w:val="28"/>
+    <w:basedOn w:val="25"/>
     <w:qFormat/>
     <w:uiPriority w:val="99"/>
     <w:pPr>
@@ -3612,7 +3655,7 @@
   </w:style>
   <w:style w:type="table" w:customStyle="1" w:styleId="63">
     <w:name w:val="Bordered &amp; Lined"/>
-    <w:basedOn w:val="28"/>
+    <w:basedOn w:val="25"/>
     <w:qFormat/>
     <w:uiPriority w:val="99"/>
     <w:pPr>
@@ -3714,7 +3757,7 @@
   </w:style>
   <w:style w:type="table" w:customStyle="1" w:styleId="64">
     <w:name w:val="Bordered &amp; Lined - Accent 1"/>
-    <w:basedOn w:val="28"/>
+    <w:basedOn w:val="25"/>
     <w:qFormat/>
     <w:uiPriority w:val="99"/>
     <w:pPr>
@@ -3816,7 +3859,7 @@
   </w:style>
   <w:style w:type="table" w:customStyle="1" w:styleId="65">
     <w:name w:val="Bordered &amp; Lined - Accent 2"/>
-    <w:basedOn w:val="28"/>
+    <w:basedOn w:val="25"/>
     <w:qFormat/>
     <w:uiPriority w:val="99"/>
     <w:pPr>
@@ -3918,7 +3961,7 @@
   </w:style>
   <w:style w:type="table" w:customStyle="1" w:styleId="66">
     <w:name w:val="Bordered &amp; Lined - Accent 3"/>
-    <w:basedOn w:val="28"/>
+    <w:basedOn w:val="25"/>
     <w:qFormat/>
     <w:uiPriority w:val="99"/>
     <w:pPr>
@@ -4020,7 +4063,7 @@
   </w:style>
   <w:style w:type="table" w:customStyle="1" w:styleId="67">
     <w:name w:val="Bordered &amp; Lined - Accent 4"/>
-    <w:basedOn w:val="28"/>
+    <w:basedOn w:val="25"/>
     <w:qFormat/>
     <w:uiPriority w:val="99"/>
     <w:pPr>
@@ -4122,7 +4165,7 @@
   </w:style>
   <w:style w:type="table" w:customStyle="1" w:styleId="68">
     <w:name w:val="Bordered &amp; Lined - Accent 5"/>
-    <w:basedOn w:val="28"/>
+    <w:basedOn w:val="25"/>
     <w:qFormat/>
     <w:uiPriority w:val="99"/>
     <w:pPr>
@@ -4224,7 +4267,7 @@
   </w:style>
   <w:style w:type="table" w:customStyle="1" w:styleId="69">
     <w:name w:val="Bordered &amp; Lined - Accent 6"/>
-    <w:basedOn w:val="28"/>
+    <w:basedOn w:val="25"/>
     <w:qFormat/>
     <w:uiPriority w:val="99"/>
     <w:pPr>
@@ -4363,7 +4406,7 @@
   </w:style>
   <w:style w:type="character" w:customStyle="1" w:styleId="72">
     <w:name w:val="标题 1 Char"/>
-    <w:basedOn w:val="25"/>
+    <w:basedOn w:val="27"/>
     <w:link w:val="2"/>
     <w:qFormat/>
     <w:uiPriority w:val="9"/>
@@ -4584,20 +4627,4 @@
   </a:themeElements>
   <a:objectDefaults/>
 </a:theme>
-</file>
-
-<file path=customXml/item1.xml><?xml version="1.0" encoding="utf-8"?>
-<s:customData xmlns="http://www.wps.cn/officeDocument/2013/wpsCustomData" xmlns:s="http://www.wps.cn/officeDocument/2013/wpsCustomData">
-  <customSectProps>
-    <customSectPr/>
-  </customSectProps>
-</s:customData>
-</file>
-
-<file path=customXml/itemProps1.xml><?xml version="1.0" encoding="utf-8"?>
-<ds:datastoreItem xmlns:ds="http://schemas.openxmlformats.org/officeDocument/2006/customXml" ds:itemID="{B1977F7D-205B-4081-913C-38D41E755F92}">
-  <ds:schemaRefs>
-    <ds:schemaRef ds:uri="http://www.wps.cn/officeDocument/2013/wpsCustomData"/>
-  </ds:schemaRefs>
-</ds:datastoreItem>
 </file>